--- a/Rubric 8.docx
+++ b/Rubric 8.docx
@@ -1,6 +1,6 @@
 
 <file path=word/document.xml><?xml version="1.0" encoding="utf-8"?>
-<w:document xmlns:wpc="http://schemas.microsoft.com/office/word/2010/wordprocessingCanvas" xmlns:cx="http://schemas.microsoft.com/office/drawing/2014/chartex" xmlns:cx1="http://schemas.microsoft.com/office/drawing/2015/9/8/chartex" xmlns:cx2="http://schemas.microsoft.com/office/drawing/2015/10/21/chartex" xmlns:cx3="http://schemas.microsoft.com/office/drawing/2016/5/9/chartex" xmlns:cx4="http://schemas.microsoft.com/office/drawing/2016/5/10/chartex" xmlns:cx5="http://schemas.microsoft.com/office/drawing/2016/5/11/chartex" xmlns:cx6="http://schemas.microsoft.com/office/drawing/2016/5/12/chartex" xmlns:cx7="http://schemas.microsoft.com/office/drawing/2016/5/13/chartex" xmlns:cx8="http://schemas.microsoft.com/office/drawing/2016/5/14/chartex" xmlns:mc="http://schemas.openxmlformats.org/markup-compatibility/2006" xmlns:aink="http://schemas.microsoft.com/office/drawing/2016/ink" xmlns:am3d="http://schemas.microsoft.com/office/drawing/2017/model3d" xmlns:o="urn:schemas-microsoft-com:office:office" xmlns:r="http://schemas.openxmlformats.org/officeDocument/2006/relationships" xmlns:m="http://schemas.openxmlformats.org/officeDocument/2006/math" xmlns:v="urn:schemas-microsoft-com:vml" xmlns:wp14="http://schemas.microsoft.com/office/word/2010/wordprocessingDrawing" xmlns:wp="http://schemas.openxmlformats.org/drawingml/2006/wordprocessingDrawing" xmlns:w10="urn:schemas-microsoft-com:office:word" xmlns:w="http://schemas.openxmlformats.org/wordprocessingml/2006/main" xmlns:w14="http://schemas.microsoft.com/office/word/2010/wordml" xmlns:w15="http://schemas.microsoft.com/office/word/2012/wordml" xmlns:w16cid="http://schemas.microsoft.com/office/word/2016/wordml/cid" xmlns:w16se="http://schemas.microsoft.com/office/word/2015/wordml/symex" xmlns:wpg="http://schemas.microsoft.com/office/word/2010/wordprocessingGroup" xmlns:wpi="http://schemas.microsoft.com/office/word/2010/wordprocessingInk" xmlns:wne="http://schemas.microsoft.com/office/word/2006/wordml" xmlns:wps="http://schemas.microsoft.com/office/word/2010/wordprocessingShape" mc:Ignorable="w14 w15 w16se w16cid wp14">
+<w:document xmlns:wpc="http://schemas.microsoft.com/office/word/2010/wordprocessingCanvas" xmlns:cx="http://schemas.microsoft.com/office/drawing/2014/chartex" xmlns:cx1="http://schemas.microsoft.com/office/drawing/2015/9/8/chartex" xmlns:cx2="http://schemas.microsoft.com/office/drawing/2015/10/21/chartex" xmlns:cx3="http://schemas.microsoft.com/office/drawing/2016/5/9/chartex" xmlns:cx4="http://schemas.microsoft.com/office/drawing/2016/5/10/chartex" xmlns:cx5="http://schemas.microsoft.com/office/drawing/2016/5/11/chartex" xmlns:cx6="http://schemas.microsoft.com/office/drawing/2016/5/12/chartex" xmlns:cx7="http://schemas.microsoft.com/office/drawing/2016/5/13/chartex" xmlns:cx8="http://schemas.microsoft.com/office/drawing/2016/5/14/chartex" xmlns:mc="http://schemas.openxmlformats.org/markup-compatibility/2006" xmlns:aink="http://schemas.microsoft.com/office/drawing/2016/ink" xmlns:am3d="http://schemas.microsoft.com/office/drawing/2017/model3d" xmlns:o="urn:schemas-microsoft-com:office:office" xmlns:oel="http://schemas.microsoft.com/office/2019/extlst" xmlns:r="http://schemas.openxmlformats.org/officeDocument/2006/relationships" xmlns:m="http://schemas.openxmlformats.org/officeDocument/2006/math" xmlns:v="urn:schemas-microsoft-com:vml" xmlns:wp14="http://schemas.microsoft.com/office/word/2010/wordprocessingDrawing" xmlns:wp="http://schemas.openxmlformats.org/drawingml/2006/wordprocessingDrawing" xmlns:w10="urn:schemas-microsoft-com:office:word" xmlns:w="http://schemas.openxmlformats.org/wordprocessingml/2006/main" xmlns:w14="http://schemas.microsoft.com/office/word/2010/wordml" xmlns:w15="http://schemas.microsoft.com/office/word/2012/wordml" xmlns:w16cex="http://schemas.microsoft.com/office/word/2018/wordml/cex" xmlns:w16cid="http://schemas.microsoft.com/office/word/2016/wordml/cid" xmlns:w16="http://schemas.microsoft.com/office/word/2018/wordml" xmlns:w16du="http://schemas.microsoft.com/office/word/2023/wordml/word16du" xmlns:w16sdtdh="http://schemas.microsoft.com/office/word/2020/wordml/sdtdatahash" xmlns:w16sdtfl="http://schemas.microsoft.com/office/word/2024/wordml/sdtformatlock" xmlns:w16se="http://schemas.microsoft.com/office/word/2015/wordml/symex" xmlns:wpg="http://schemas.microsoft.com/office/word/2010/wordprocessingGroup" xmlns:wpi="http://schemas.microsoft.com/office/word/2010/wordprocessingInk" xmlns:wne="http://schemas.microsoft.com/office/word/2006/wordml" xmlns:wps="http://schemas.microsoft.com/office/word/2010/wordprocessingShape" mc:Ignorable="w14 w15 w16se w16cid w16 w16cex w16sdtdh w16sdtfl w16du wp14">
   <w:body>
     <w:p>
       <w:pPr>
@@ -76,23 +76,39 @@
         </w:rPr>
         <w:t>Student:</w:t>
       </w:r>
-    </w:p>
-    <w:p>
-      <w:pPr>
-        <w:spacing w:before="120" w:after="120"/>
+      <w:r>
         <w:rPr>
           <w:b/>
           <w:sz w:val="28"/>
           <w:szCs w:val="28"/>
         </w:rPr>
-      </w:pPr>
-      <w:r>
+        <w:t xml:space="preserve"> Jacob Nonoyama</w:t>
+      </w:r>
+    </w:p>
+    <w:p>
+      <w:pPr>
+        <w:spacing w:before="120" w:after="120"/>
         <w:rPr>
           <w:b/>
           <w:sz w:val="28"/>
           <w:szCs w:val="28"/>
         </w:rPr>
+      </w:pPr>
+      <w:r>
+        <w:rPr>
+          <w:b/>
+          <w:sz w:val="28"/>
+          <w:szCs w:val="28"/>
+        </w:rPr>
         <w:t>Student ID:</w:t>
+      </w:r>
+      <w:r>
+        <w:rPr>
+          <w:b/>
+          <w:sz w:val="28"/>
+          <w:szCs w:val="28"/>
+        </w:rPr>
+        <w:t xml:space="preserve"> 3113976</w:t>
       </w:r>
     </w:p>
     <w:p>
@@ -736,21 +752,7 @@
                 <w:rFonts w:ascii="Calibri" w:hAnsi="Calibri" w:cs="Calibri"/>
                 <w:color w:val="000000"/>
               </w:rPr>
-              <w:t xml:space="preserve">The Software Bug Report is consistent with the </w:t>
-            </w:r>
-            <w:r>
-              <w:rPr>
-                <w:rFonts w:ascii="Calibri" w:hAnsi="Calibri" w:cs="Calibri"/>
-                <w:color w:val="000000"/>
-              </w:rPr>
-              <w:t>Adds (//A) and Deletes (//D)</w:t>
-            </w:r>
-            <w:r>
-              <w:rPr>
-                <w:rFonts w:ascii="Calibri" w:hAnsi="Calibri" w:cs="Calibri"/>
-                <w:color w:val="000000"/>
-              </w:rPr>
-              <w:t xml:space="preserve"> in the code, identifies all of the bugs, and provides the required documentation (i.e., </w:t>
+              <w:t xml:space="preserve">The Software Bug Report is consistent with the Adds (//A) and Deletes (//D) in the code, identifies all of the bugs, and provides the required documentation (i.e., </w:t>
             </w:r>
             <w:r>
               <w:rPr>
@@ -946,8 +948,6 @@
               </w:rPr>
               <w:t>s</w:t>
             </w:r>
-            <w:bookmarkStart w:id="0" w:name="_GoBack"/>
-            <w:bookmarkEnd w:id="0"/>
             <w:r>
               <w:rPr>
                 <w:rFonts w:ascii="Calibri" w:hAnsi="Calibri" w:cs="Calibri"/>
@@ -1331,7 +1331,7 @@
                 <w:bCs/>
               </w:rPr>
             </w:pPr>
-            <w:bookmarkStart w:id="1" w:name="_Hlk109987811"/>
+            <w:bookmarkStart w:id="0" w:name="_Hlk109987811"/>
             <w:r>
               <w:rPr>
                 <w:rFonts w:cstheme="minorHAnsi"/>
@@ -1640,7 +1640,7 @@
           </w:p>
         </w:tc>
       </w:tr>
-      <w:bookmarkEnd w:id="1"/>
+      <w:bookmarkEnd w:id="0"/>
     </w:tbl>
     <w:p/>
     <w:p>
@@ -1649,7 +1649,7 @@
           <w:rFonts w:cstheme="minorHAnsi"/>
         </w:rPr>
       </w:pPr>
-      <w:bookmarkStart w:id="2" w:name="_Hlk121927777"/>
+      <w:bookmarkStart w:id="1" w:name="_Hlk121927777"/>
       <w:r>
         <w:rPr>
           <w:rFonts w:cstheme="minorHAnsi"/>
@@ -1786,25 +1786,7 @@
           <w:sz w:val="22"/>
           <w:szCs w:val="22"/>
         </w:rPr>
-        <w:t xml:space="preserve">Other sources for the code </w:t>
-      </w:r>
-      <w:proofErr w:type="spellStart"/>
-      <w:r>
-        <w:rPr>
-          <w:rFonts w:asciiTheme="minorHAnsi" w:hAnsiTheme="minorHAnsi" w:cstheme="minorHAnsi"/>
-          <w:sz w:val="22"/>
-          <w:szCs w:val="22"/>
-        </w:rPr>
-        <w:t>ChatGPT</w:t>
-      </w:r>
-      <w:proofErr w:type="spellEnd"/>
-      <w:r>
-        <w:rPr>
-          <w:rFonts w:asciiTheme="minorHAnsi" w:hAnsiTheme="minorHAnsi" w:cstheme="minorHAnsi"/>
-          <w:sz w:val="22"/>
-          <w:szCs w:val="22"/>
-        </w:rPr>
-        <w:t xml:space="preserve">, </w:t>
+        <w:t xml:space="preserve">Other sources for the code ChatGPT, </w:t>
       </w:r>
       <w:proofErr w:type="spellStart"/>
       <w:r>
@@ -1978,7 +1960,7 @@
       </w:r>
     </w:p>
     <w:p/>
-    <w:bookmarkEnd w:id="2"/>
+    <w:bookmarkEnd w:id="1"/>
     <w:p>
       <w:pPr>
         <w:pStyle w:val="Heading1"/>
@@ -2034,33 +2016,7 @@
           <w:szCs w:val="22"/>
           <w:lang w:eastAsia="en-US" w:bidi="ar-SA"/>
         </w:rPr>
-        <w:t xml:space="preserve">When you collaborate with other students or use other sources for the code (e.g., </w:t>
-      </w:r>
-      <w:proofErr w:type="spellStart"/>
-      <w:r>
-        <w:rPr>
-          <w:rFonts w:asciiTheme="minorHAnsi" w:eastAsiaTheme="minorHAnsi" w:hAnsiTheme="minorHAnsi" w:cstheme="minorHAnsi"/>
-          <w:b w:val="0"/>
-          <w:bCs w:val="0"/>
-          <w:kern w:val="0"/>
-          <w:sz w:val="22"/>
-          <w:szCs w:val="22"/>
-          <w:lang w:eastAsia="en-US" w:bidi="ar-SA"/>
-        </w:rPr>
-        <w:t>ChatGPT</w:t>
-      </w:r>
-      <w:proofErr w:type="spellEnd"/>
-      <w:r>
-        <w:rPr>
-          <w:rFonts w:asciiTheme="minorHAnsi" w:eastAsiaTheme="minorHAnsi" w:hAnsiTheme="minorHAnsi" w:cstheme="minorHAnsi"/>
-          <w:b w:val="0"/>
-          <w:bCs w:val="0"/>
-          <w:kern w:val="0"/>
-          <w:sz w:val="22"/>
-          <w:szCs w:val="22"/>
-          <w:lang w:eastAsia="en-US" w:bidi="ar-SA"/>
-        </w:rPr>
-        <w:t xml:space="preserve">, </w:t>
+        <w:t xml:space="preserve">When you collaborate with other students or use other sources for the code (e.g., ChatGPT, </w:t>
       </w:r>
       <w:proofErr w:type="spellStart"/>
       <w:r>
@@ -2245,7 +2201,7 @@
 </file>
 
 <file path=word/endnotes.xml><?xml version="1.0" encoding="utf-8"?>
-<w:endnotes xmlns:wpc="http://schemas.microsoft.com/office/word/2010/wordprocessingCanvas" xmlns:cx="http://schemas.microsoft.com/office/drawing/2014/chartex" xmlns:cx1="http://schemas.microsoft.com/office/drawing/2015/9/8/chartex" xmlns:cx2="http://schemas.microsoft.com/office/drawing/2015/10/21/chartex" xmlns:cx3="http://schemas.microsoft.com/office/drawing/2016/5/9/chartex" xmlns:cx4="http://schemas.microsoft.com/office/drawing/2016/5/10/chartex" xmlns:cx5="http://schemas.microsoft.com/office/drawing/2016/5/11/chartex" xmlns:cx6="http://schemas.microsoft.com/office/drawing/2016/5/12/chartex" xmlns:cx7="http://schemas.microsoft.com/office/drawing/2016/5/13/chartex" xmlns:cx8="http://schemas.microsoft.com/office/drawing/2016/5/14/chartex" xmlns:mc="http://schemas.openxmlformats.org/markup-compatibility/2006" xmlns:aink="http://schemas.microsoft.com/office/drawing/2016/ink" xmlns:am3d="http://schemas.microsoft.com/office/drawing/2017/model3d" xmlns:o="urn:schemas-microsoft-com:office:office" xmlns:r="http://schemas.openxmlformats.org/officeDocument/2006/relationships" xmlns:m="http://schemas.openxmlformats.org/officeDocument/2006/math" xmlns:v="urn:schemas-microsoft-com:vml" xmlns:wp14="http://schemas.microsoft.com/office/word/2010/wordprocessingDrawing" xmlns:wp="http://schemas.openxmlformats.org/drawingml/2006/wordprocessingDrawing" xmlns:w10="urn:schemas-microsoft-com:office:word" xmlns:w="http://schemas.openxmlformats.org/wordprocessingml/2006/main" xmlns:w14="http://schemas.microsoft.com/office/word/2010/wordml" xmlns:w15="http://schemas.microsoft.com/office/word/2012/wordml" xmlns:w16cid="http://schemas.microsoft.com/office/word/2016/wordml/cid" xmlns:w16se="http://schemas.microsoft.com/office/word/2015/wordml/symex" xmlns:wpg="http://schemas.microsoft.com/office/word/2010/wordprocessingGroup" xmlns:wpi="http://schemas.microsoft.com/office/word/2010/wordprocessingInk" xmlns:wne="http://schemas.microsoft.com/office/word/2006/wordml" xmlns:wps="http://schemas.microsoft.com/office/word/2010/wordprocessingShape" mc:Ignorable="w14 w15 w16se w16cid wp14">
+<w:endnotes xmlns:wpc="http://schemas.microsoft.com/office/word/2010/wordprocessingCanvas" xmlns:cx="http://schemas.microsoft.com/office/drawing/2014/chartex" xmlns:cx1="http://schemas.microsoft.com/office/drawing/2015/9/8/chartex" xmlns:cx2="http://schemas.microsoft.com/office/drawing/2015/10/21/chartex" xmlns:cx3="http://schemas.microsoft.com/office/drawing/2016/5/9/chartex" xmlns:cx4="http://schemas.microsoft.com/office/drawing/2016/5/10/chartex" xmlns:cx5="http://schemas.microsoft.com/office/drawing/2016/5/11/chartex" xmlns:cx6="http://schemas.microsoft.com/office/drawing/2016/5/12/chartex" xmlns:cx7="http://schemas.microsoft.com/office/drawing/2016/5/13/chartex" xmlns:cx8="http://schemas.microsoft.com/office/drawing/2016/5/14/chartex" xmlns:mc="http://schemas.openxmlformats.org/markup-compatibility/2006" xmlns:aink="http://schemas.microsoft.com/office/drawing/2016/ink" xmlns:am3d="http://schemas.microsoft.com/office/drawing/2017/model3d" xmlns:o="urn:schemas-microsoft-com:office:office" xmlns:oel="http://schemas.microsoft.com/office/2019/extlst" xmlns:r="http://schemas.openxmlformats.org/officeDocument/2006/relationships" xmlns:m="http://schemas.openxmlformats.org/officeDocument/2006/math" xmlns:v="urn:schemas-microsoft-com:vml" xmlns:wp14="http://schemas.microsoft.com/office/word/2010/wordprocessingDrawing" xmlns:wp="http://schemas.openxmlformats.org/drawingml/2006/wordprocessingDrawing" xmlns:w10="urn:schemas-microsoft-com:office:word" xmlns:w="http://schemas.openxmlformats.org/wordprocessingml/2006/main" xmlns:w14="http://schemas.microsoft.com/office/word/2010/wordml" xmlns:w15="http://schemas.microsoft.com/office/word/2012/wordml" xmlns:w16cex="http://schemas.microsoft.com/office/word/2018/wordml/cex" xmlns:w16cid="http://schemas.microsoft.com/office/word/2016/wordml/cid" xmlns:w16="http://schemas.microsoft.com/office/word/2018/wordml" xmlns:w16du="http://schemas.microsoft.com/office/word/2023/wordml/word16du" xmlns:w16sdtdh="http://schemas.microsoft.com/office/word/2020/wordml/sdtdatahash" xmlns:w16sdtfl="http://schemas.microsoft.com/office/word/2024/wordml/sdtformatlock" xmlns:w16se="http://schemas.microsoft.com/office/word/2015/wordml/symex" xmlns:wpg="http://schemas.microsoft.com/office/word/2010/wordprocessingGroup" xmlns:wpi="http://schemas.microsoft.com/office/word/2010/wordprocessingInk" xmlns:wne="http://schemas.microsoft.com/office/word/2006/wordml" xmlns:wps="http://schemas.microsoft.com/office/word/2010/wordprocessingShape" mc:Ignorable="w14 w15 w16se w16cid w16 w16cex w16sdtdh w16sdtfl w16du wp14">
   <w:endnote w:type="separator" w:id="-1">
     <w:p>
       <w:pPr>
@@ -2270,7 +2226,7 @@
 </file>
 
 <file path=word/footnotes.xml><?xml version="1.0" encoding="utf-8"?>
-<w:footnotes xmlns:wpc="http://schemas.microsoft.com/office/word/2010/wordprocessingCanvas" xmlns:cx="http://schemas.microsoft.com/office/drawing/2014/chartex" xmlns:cx1="http://schemas.microsoft.com/office/drawing/2015/9/8/chartex" xmlns:cx2="http://schemas.microsoft.com/office/drawing/2015/10/21/chartex" xmlns:cx3="http://schemas.microsoft.com/office/drawing/2016/5/9/chartex" xmlns:cx4="http://schemas.microsoft.com/office/drawing/2016/5/10/chartex" xmlns:cx5="http://schemas.microsoft.com/office/drawing/2016/5/11/chartex" xmlns:cx6="http://schemas.microsoft.com/office/drawing/2016/5/12/chartex" xmlns:cx7="http://schemas.microsoft.com/office/drawing/2016/5/13/chartex" xmlns:cx8="http://schemas.microsoft.com/office/drawing/2016/5/14/chartex" xmlns:mc="http://schemas.openxmlformats.org/markup-compatibility/2006" xmlns:aink="http://schemas.microsoft.com/office/drawing/2016/ink" xmlns:am3d="http://schemas.microsoft.com/office/drawing/2017/model3d" xmlns:o="urn:schemas-microsoft-com:office:office" xmlns:r="http://schemas.openxmlformats.org/officeDocument/2006/relationships" xmlns:m="http://schemas.openxmlformats.org/officeDocument/2006/math" xmlns:v="urn:schemas-microsoft-com:vml" xmlns:wp14="http://schemas.microsoft.com/office/word/2010/wordprocessingDrawing" xmlns:wp="http://schemas.openxmlformats.org/drawingml/2006/wordprocessingDrawing" xmlns:w10="urn:schemas-microsoft-com:office:word" xmlns:w="http://schemas.openxmlformats.org/wordprocessingml/2006/main" xmlns:w14="http://schemas.microsoft.com/office/word/2010/wordml" xmlns:w15="http://schemas.microsoft.com/office/word/2012/wordml" xmlns:w16cid="http://schemas.microsoft.com/office/word/2016/wordml/cid" xmlns:w16se="http://schemas.microsoft.com/office/word/2015/wordml/symex" xmlns:wpg="http://schemas.microsoft.com/office/word/2010/wordprocessingGroup" xmlns:wpi="http://schemas.microsoft.com/office/word/2010/wordprocessingInk" xmlns:wne="http://schemas.microsoft.com/office/word/2006/wordml" xmlns:wps="http://schemas.microsoft.com/office/word/2010/wordprocessingShape" mc:Ignorable="w14 w15 w16se w16cid wp14">
+<w:footnotes xmlns:wpc="http://schemas.microsoft.com/office/word/2010/wordprocessingCanvas" xmlns:cx="http://schemas.microsoft.com/office/drawing/2014/chartex" xmlns:cx1="http://schemas.microsoft.com/office/drawing/2015/9/8/chartex" xmlns:cx2="http://schemas.microsoft.com/office/drawing/2015/10/21/chartex" xmlns:cx3="http://schemas.microsoft.com/office/drawing/2016/5/9/chartex" xmlns:cx4="http://schemas.microsoft.com/office/drawing/2016/5/10/chartex" xmlns:cx5="http://schemas.microsoft.com/office/drawing/2016/5/11/chartex" xmlns:cx6="http://schemas.microsoft.com/office/drawing/2016/5/12/chartex" xmlns:cx7="http://schemas.microsoft.com/office/drawing/2016/5/13/chartex" xmlns:cx8="http://schemas.microsoft.com/office/drawing/2016/5/14/chartex" xmlns:mc="http://schemas.openxmlformats.org/markup-compatibility/2006" xmlns:aink="http://schemas.microsoft.com/office/drawing/2016/ink" xmlns:am3d="http://schemas.microsoft.com/office/drawing/2017/model3d" xmlns:o="urn:schemas-microsoft-com:office:office" xmlns:oel="http://schemas.microsoft.com/office/2019/extlst" xmlns:r="http://schemas.openxmlformats.org/officeDocument/2006/relationships" xmlns:m="http://schemas.openxmlformats.org/officeDocument/2006/math" xmlns:v="urn:schemas-microsoft-com:vml" xmlns:wp14="http://schemas.microsoft.com/office/word/2010/wordprocessingDrawing" xmlns:wp="http://schemas.openxmlformats.org/drawingml/2006/wordprocessingDrawing" xmlns:w10="urn:schemas-microsoft-com:office:word" xmlns:w="http://schemas.openxmlformats.org/wordprocessingml/2006/main" xmlns:w14="http://schemas.microsoft.com/office/word/2010/wordml" xmlns:w15="http://schemas.microsoft.com/office/word/2012/wordml" xmlns:w16cex="http://schemas.microsoft.com/office/word/2018/wordml/cex" xmlns:w16cid="http://schemas.microsoft.com/office/word/2016/wordml/cid" xmlns:w16="http://schemas.microsoft.com/office/word/2018/wordml" xmlns:w16du="http://schemas.microsoft.com/office/word/2023/wordml/word16du" xmlns:w16sdtdh="http://schemas.microsoft.com/office/word/2020/wordml/sdtdatahash" xmlns:w16sdtfl="http://schemas.microsoft.com/office/word/2024/wordml/sdtformatlock" xmlns:w16se="http://schemas.microsoft.com/office/word/2015/wordml/symex" xmlns:wpg="http://schemas.microsoft.com/office/word/2010/wordprocessingGroup" xmlns:wpi="http://schemas.microsoft.com/office/word/2010/wordprocessingInk" xmlns:wne="http://schemas.microsoft.com/office/word/2006/wordml" xmlns:wps="http://schemas.microsoft.com/office/word/2010/wordprocessingShape" mc:Ignorable="w14 w15 w16se w16cid w16 w16cex w16sdtdh w16sdtfl w16du wp14">
   <w:footnote w:type="separator" w:id="-1">
     <w:p>
       <w:pPr>
@@ -2295,7 +2251,7 @@
 </file>
 
 <file path=word/numbering.xml><?xml version="1.0" encoding="utf-8"?>
-<w:numbering xmlns:wpc="http://schemas.microsoft.com/office/word/2010/wordprocessingCanvas" xmlns:cx="http://schemas.microsoft.com/office/drawing/2014/chartex" xmlns:cx1="http://schemas.microsoft.com/office/drawing/2015/9/8/chartex" xmlns:cx2="http://schemas.microsoft.com/office/drawing/2015/10/21/chartex" xmlns:cx3="http://schemas.microsoft.com/office/drawing/2016/5/9/chartex" xmlns:cx4="http://schemas.microsoft.com/office/drawing/2016/5/10/chartex" xmlns:cx5="http://schemas.microsoft.com/office/drawing/2016/5/11/chartex" xmlns:cx6="http://schemas.microsoft.com/office/drawing/2016/5/12/chartex" xmlns:cx7="http://schemas.microsoft.com/office/drawing/2016/5/13/chartex" xmlns:cx8="http://schemas.microsoft.com/office/drawing/2016/5/14/chartex" xmlns:mc="http://schemas.openxmlformats.org/markup-compatibility/2006" xmlns:aink="http://schemas.microsoft.com/office/drawing/2016/ink" xmlns:am3d="http://schemas.microsoft.com/office/drawing/2017/model3d" xmlns:o="urn:schemas-microsoft-com:office:office" xmlns:r="http://schemas.openxmlformats.org/officeDocument/2006/relationships" xmlns:m="http://schemas.openxmlformats.org/officeDocument/2006/math" xmlns:v="urn:schemas-microsoft-com:vml" xmlns:wp14="http://schemas.microsoft.com/office/word/2010/wordprocessingDrawing" xmlns:wp="http://schemas.openxmlformats.org/drawingml/2006/wordprocessingDrawing" xmlns:w10="urn:schemas-microsoft-com:office:word" xmlns:w="http://schemas.openxmlformats.org/wordprocessingml/2006/main" xmlns:w14="http://schemas.microsoft.com/office/word/2010/wordml" xmlns:w15="http://schemas.microsoft.com/office/word/2012/wordml" xmlns:w16cid="http://schemas.microsoft.com/office/word/2016/wordml/cid" xmlns:w16se="http://schemas.microsoft.com/office/word/2015/wordml/symex" xmlns:wpg="http://schemas.microsoft.com/office/word/2010/wordprocessingGroup" xmlns:wpi="http://schemas.microsoft.com/office/word/2010/wordprocessingInk" xmlns:wne="http://schemas.microsoft.com/office/word/2006/wordml" xmlns:wps="http://schemas.microsoft.com/office/word/2010/wordprocessingShape" mc:Ignorable="w14 w15 w16se w16cid wp14">
+<w:numbering xmlns:wpc="http://schemas.microsoft.com/office/word/2010/wordprocessingCanvas" xmlns:cx="http://schemas.microsoft.com/office/drawing/2014/chartex" xmlns:cx1="http://schemas.microsoft.com/office/drawing/2015/9/8/chartex" xmlns:cx2="http://schemas.microsoft.com/office/drawing/2015/10/21/chartex" xmlns:cx3="http://schemas.microsoft.com/office/drawing/2016/5/9/chartex" xmlns:cx4="http://schemas.microsoft.com/office/drawing/2016/5/10/chartex" xmlns:cx5="http://schemas.microsoft.com/office/drawing/2016/5/11/chartex" xmlns:cx6="http://schemas.microsoft.com/office/drawing/2016/5/12/chartex" xmlns:cx7="http://schemas.microsoft.com/office/drawing/2016/5/13/chartex" xmlns:cx8="http://schemas.microsoft.com/office/drawing/2016/5/14/chartex" xmlns:mc="http://schemas.openxmlformats.org/markup-compatibility/2006" xmlns:aink="http://schemas.microsoft.com/office/drawing/2016/ink" xmlns:am3d="http://schemas.microsoft.com/office/drawing/2017/model3d" xmlns:o="urn:schemas-microsoft-com:office:office" xmlns:oel="http://schemas.microsoft.com/office/2019/extlst" xmlns:r="http://schemas.openxmlformats.org/officeDocument/2006/relationships" xmlns:m="http://schemas.openxmlformats.org/officeDocument/2006/math" xmlns:v="urn:schemas-microsoft-com:vml" xmlns:wp14="http://schemas.microsoft.com/office/word/2010/wordprocessingDrawing" xmlns:wp="http://schemas.openxmlformats.org/drawingml/2006/wordprocessingDrawing" xmlns:w10="urn:schemas-microsoft-com:office:word" xmlns:w="http://schemas.openxmlformats.org/wordprocessingml/2006/main" xmlns:w14="http://schemas.microsoft.com/office/word/2010/wordml" xmlns:w15="http://schemas.microsoft.com/office/word/2012/wordml" xmlns:w16cex="http://schemas.microsoft.com/office/word/2018/wordml/cex" xmlns:w16cid="http://schemas.microsoft.com/office/word/2016/wordml/cid" xmlns:w16="http://schemas.microsoft.com/office/word/2018/wordml" xmlns:w16du="http://schemas.microsoft.com/office/word/2023/wordml/word16du" xmlns:w16sdtdh="http://schemas.microsoft.com/office/word/2020/wordml/sdtdatahash" xmlns:w16sdtfl="http://schemas.microsoft.com/office/word/2024/wordml/sdtformatlock" xmlns:w16se="http://schemas.microsoft.com/office/word/2015/wordml/symex" xmlns:wpg="http://schemas.microsoft.com/office/word/2010/wordprocessingGroup" xmlns:wpi="http://schemas.microsoft.com/office/word/2010/wordprocessingInk" xmlns:wne="http://schemas.microsoft.com/office/word/2006/wordml" xmlns:wps="http://schemas.microsoft.com/office/word/2010/wordprocessingShape" mc:Ignorable="w14 w15 w16se w16cid w16 w16cex w16sdtdh w16sdtfl w16du wp14">
   <w:abstractNum w:abstractNumId="0" w15:restartNumberingAfterBreak="0">
     <w:nsid w:val="00072ECF"/>
     <w:multiLevelType w:val="hybridMultilevel"/>
@@ -3087,38 +3043,38 @@
       </w:rPr>
     </w:lvl>
   </w:abstractNum>
-  <w:num w:numId="1">
+  <w:num w:numId="1" w16cid:durableId="1825581771">
     <w:abstractNumId w:val="0"/>
   </w:num>
-  <w:num w:numId="2">
+  <w:num w:numId="2" w16cid:durableId="1201556662">
     <w:abstractNumId w:val="1"/>
   </w:num>
-  <w:num w:numId="3">
+  <w:num w:numId="3" w16cid:durableId="931010726">
     <w:abstractNumId w:val="0"/>
   </w:num>
-  <w:num w:numId="4">
+  <w:num w:numId="4" w16cid:durableId="1168322091">
     <w:abstractNumId w:val="1"/>
   </w:num>
-  <w:num w:numId="5">
+  <w:num w:numId="5" w16cid:durableId="97527429">
     <w:abstractNumId w:val="2"/>
   </w:num>
-  <w:num w:numId="6">
+  <w:num w:numId="6" w16cid:durableId="1657883020">
     <w:abstractNumId w:val="3"/>
   </w:num>
-  <w:num w:numId="7">
+  <w:num w:numId="7" w16cid:durableId="1118767214">
     <w:abstractNumId w:val="4"/>
   </w:num>
-  <w:num w:numId="8">
+  <w:num w:numId="8" w16cid:durableId="1596135231">
     <w:abstractNumId w:val="6"/>
   </w:num>
-  <w:num w:numId="9">
+  <w:num w:numId="9" w16cid:durableId="1653559981">
     <w:abstractNumId w:val="5"/>
   </w:num>
 </w:numbering>
 </file>
 
 <file path=word/styles.xml><?xml version="1.0" encoding="utf-8"?>
-<w:styles xmlns:mc="http://schemas.openxmlformats.org/markup-compatibility/2006" xmlns:r="http://schemas.openxmlformats.org/officeDocument/2006/relationships" xmlns:w="http://schemas.openxmlformats.org/wordprocessingml/2006/main" xmlns:w14="http://schemas.microsoft.com/office/word/2010/wordml" xmlns:w15="http://schemas.microsoft.com/office/word/2012/wordml" xmlns:w16cid="http://schemas.microsoft.com/office/word/2016/wordml/cid" xmlns:w16se="http://schemas.microsoft.com/office/word/2015/wordml/symex" mc:Ignorable="w14 w15 w16se w16cid">
+<w:styles xmlns:mc="http://schemas.openxmlformats.org/markup-compatibility/2006" xmlns:r="http://schemas.openxmlformats.org/officeDocument/2006/relationships" xmlns:w="http://schemas.openxmlformats.org/wordprocessingml/2006/main" xmlns:w14="http://schemas.microsoft.com/office/word/2010/wordml" xmlns:w15="http://schemas.microsoft.com/office/word/2012/wordml" xmlns:w16cex="http://schemas.microsoft.com/office/word/2018/wordml/cex" xmlns:w16cid="http://schemas.microsoft.com/office/word/2016/wordml/cid" xmlns:w16="http://schemas.microsoft.com/office/word/2018/wordml" xmlns:w16du="http://schemas.microsoft.com/office/word/2023/wordml/word16du" xmlns:w16sdtdh="http://schemas.microsoft.com/office/word/2020/wordml/sdtdatahash" xmlns:w16sdtfl="http://schemas.microsoft.com/office/word/2024/wordml/sdtformatlock" xmlns:w16se="http://schemas.microsoft.com/office/word/2015/wordml/symex" mc:Ignorable="w14 w15 w16se w16cid w16 w16cex w16sdtdh w16sdtfl w16du">
   <w:docDefaults>
     <w:rPrDefault>
       <w:rPr>
@@ -3134,7 +3090,7 @@
       </w:pPr>
     </w:pPrDefault>
   </w:docDefaults>
-  <w:latentStyles w:defLockedState="0" w:defUIPriority="99" w:defSemiHidden="0" w:defUnhideWhenUsed="0" w:defQFormat="0" w:count="375">
+  <w:latentStyles w:defLockedState="0" w:defUIPriority="99" w:defSemiHidden="0" w:defUnhideWhenUsed="0" w:defQFormat="0" w:count="376">
     <w:lsdException w:name="Normal" w:uiPriority="0" w:qFormat="1"/>
     <w:lsdException w:name="heading 1" w:uiPriority="0" w:qFormat="1"/>
     <w:lsdException w:name="heading 2" w:semiHidden="1" w:uiPriority="9" w:unhideWhenUsed="1" w:qFormat="1"/>
@@ -3510,6 +3466,7 @@
     <w:lsdException w:name="Smart Hyperlink" w:semiHidden="1" w:unhideWhenUsed="1"/>
     <w:lsdException w:name="Hashtag" w:semiHidden="1" w:unhideWhenUsed="1"/>
     <w:lsdException w:name="Unresolved Mention" w:semiHidden="1" w:unhideWhenUsed="1"/>
+    <w:lsdException w:name="Smart Link" w:semiHidden="1" w:unhideWhenUsed="1"/>
   </w:latentStyles>
   <w:style w:type="paragraph" w:default="1" w:styleId="Normal">
     <w:name w:val="Normal"/>
